--- a/labs/lab10/report/report.docx
+++ b/labs/lab10/report/report.docx
@@ -1571,7 +1571,7 @@
         <w:t xml:space="preserve"> </w:t>
       </w:r>
       <w:r>
-        <w:t xml:space="preserve">Для выполнения задания нахожу свой вариант в соответствии с вариантом в лабораторной работе №7(рис. 10).</w:t>
+        <w:t xml:space="preserve">Для выполнения задания нахожу свой вариант в соответствии с вариантом в лабораторной работе №6(рис. 10).</w:t>
       </w:r>
     </w:p>
     <w:bookmarkStart w:id="64" w:name="fig:009"/>
@@ -1866,7 +1866,7 @@
         <w:t xml:space="preserve"> </w:t>
       </w:r>
       <w:r>
-        <w:t xml:space="preserve">3. создание файла name.txt</w:t>
+        <w:t xml:space="preserve">3. Cоздание файла name.txt</w:t>
       </w:r>
       <w:r>
         <w:t xml:space="preserve"> </w:t>
